--- a/基于JAVAWEB技术的自行车租赁管理系统的设计与实现.docx
+++ b/基于JAVAWEB技术的自行车租赁管理系统的设计与实现.docx
@@ -3,8 +3,1215 @@
 <w:document xmlns:wpc="http://schemas.microsoft.com/office/word/2010/wordprocessingCanvas" xmlns:mc="http://schemas.openxmlformats.org/markup-compatibility/2006" xmlns:o="urn:schemas-microsoft-com:office:office" xmlns:r="http://schemas.openxmlformats.org/officeDocument/2006/relationships" xmlns:m="http://schemas.openxmlformats.org/officeDocument/2006/math" xmlns:v="urn:schemas-microsoft-com:vml" xmlns:wp14="http://schemas.microsoft.com/office/word/2010/wordprocessingDrawing" xmlns:wp="http://schemas.openxmlformats.org/drawingml/2006/wordprocessingDrawing" xmlns:w="http://schemas.openxmlformats.org/wordprocessingml/2006/main" xmlns:w14="http://schemas.microsoft.com/office/word/2010/wordml" xmlns:w10="urn:schemas-microsoft-com:office:word" xmlns:w15="http://schemas.microsoft.com/office/word/2012/wordml" xmlns:wpg="http://schemas.microsoft.com/office/word/2010/wordprocessingGroup" xmlns:wpi="http://schemas.microsoft.com/office/word/2010/wordprocessingInk" xmlns:wne="http://schemas.microsoft.com/office/word/2006/wordml" xmlns:wps="http://schemas.microsoft.com/office/word/2010/wordprocessingShape" xmlns:wpsCustomData="http://www.wps.cn/officeDocument/2013/wpsCustomData" mc:Ignorable="w14 w15 wp14">
   <w:body>
     <w:p>
-      <w:bookmarkStart w:id="0" w:name="_GoBack"/>
+      <w:pPr>
+        <w:pStyle w:val="2"/>
+        <w:bidi w:val="0"/>
+        <w:rPr>
+          <w:rFonts w:hint="eastAsia" w:ascii="宋体" w:hAnsi="宋体" w:eastAsia="宋体" w:cs="宋体"/>
+          <w:lang w:val="en-US" w:eastAsia="zh-CN"/>
+        </w:rPr>
+      </w:pPr>
+      <w:bookmarkStart w:id="0" w:name="_Hlt358751426"/>
       <w:bookmarkEnd w:id="0"/>
+      <w:r>
+        <w:rPr>
+          <w:rFonts w:hint="eastAsia" w:ascii="宋体" w:hAnsi="宋体" w:eastAsia="宋体" w:cs="宋体"/>
+          <w:lang w:val="en-US" w:eastAsia="zh-CN"/>
+        </w:rPr>
+        <w:t>基于JAVAWEB技术的自行车租赁管理系统</w:t>
+      </w:r>
+    </w:p>
+    <w:p>
+      <w:pPr>
+        <w:pStyle w:val="5"/>
+        <w:keepNext w:val="0"/>
+        <w:keepLines w:val="0"/>
+        <w:pageBreakBefore w:val="0"/>
+        <w:widowControl w:val="0"/>
+        <w:kinsoku/>
+        <w:wordWrap/>
+        <w:overflowPunct/>
+        <w:topLinePunct w:val="0"/>
+        <w:autoSpaceDE/>
+        <w:autoSpaceDN/>
+        <w:bidi w:val="0"/>
+        <w:adjustRightInd/>
+        <w:snapToGrid/>
+        <w:spacing w:before="313" w:beforeLines="100" w:after="313" w:afterLines="100" w:line="300" w:lineRule="auto"/>
+        <w:ind w:firstLine="0" w:firstLineChars="0"/>
+        <w:jc w:val="center"/>
+        <w:textAlignment w:val="auto"/>
+        <w:outlineLvl w:val="9"/>
+        <w:rPr>
+          <w:rFonts w:ascii="宋体" w:hAnsi="宋体"/>
+          <w:b w:val="0"/>
+          <w:bCs w:val="0"/>
+          <w:sz w:val="28"/>
+          <w:szCs w:val="28"/>
+        </w:rPr>
+      </w:pPr>
+      <w:r>
+        <w:rPr>
+          <w:rFonts w:ascii="宋体" w:hAnsi="宋体"/>
+          <w:b w:val="0"/>
+          <w:bCs w:val="0"/>
+          <w:sz w:val="28"/>
+          <w:szCs w:val="28"/>
+        </w:rPr>
+        <w:t>摘  要</w:t>
+      </w:r>
+    </w:p>
+    <w:p>
+      <w:pPr>
+        <w:keepNext w:val="0"/>
+        <w:keepLines w:val="0"/>
+        <w:pageBreakBefore w:val="0"/>
+        <w:widowControl w:val="0"/>
+        <w:kinsoku/>
+        <w:wordWrap/>
+        <w:overflowPunct/>
+        <w:topLinePunct w:val="0"/>
+        <w:autoSpaceDE/>
+        <w:autoSpaceDN/>
+        <w:bidi w:val="0"/>
+        <w:adjustRightInd/>
+        <w:snapToGrid/>
+        <w:spacing w:line="300" w:lineRule="auto"/>
+        <w:ind w:firstLine="480" w:firstLineChars="200"/>
+        <w:textAlignment w:val="auto"/>
+        <w:outlineLvl w:val="9"/>
+        <w:rPr>
+          <w:rFonts w:hint="eastAsia" w:ascii="楷体" w:hAnsi="楷体" w:eastAsia="楷体" w:cs="楷体"/>
+          <w:b w:val="0"/>
+          <w:bCs w:val="0"/>
+          <w:kern w:val="0"/>
+          <w:sz w:val="24"/>
+          <w:szCs w:val="24"/>
+          <w:lang w:val="en-US" w:eastAsia="zh-CN"/>
+        </w:rPr>
+      </w:pPr>
+      <w:r>
+        <w:rPr>
+          <w:rFonts w:hint="eastAsia" w:ascii="楷体" w:hAnsi="楷体" w:eastAsia="楷体" w:cs="楷体"/>
+          <w:b w:val="0"/>
+          <w:bCs w:val="0"/>
+          <w:kern w:val="0"/>
+          <w:sz w:val="24"/>
+          <w:szCs w:val="24"/>
+          <w:lang w:val="en-US" w:eastAsia="zh-CN"/>
+        </w:rPr>
+        <w:t>近年来随着科技技术的进步与发展，“共享”、“租车”等相关的APP陆续出现在我们的生活中。随着城市机动车数量的增加,环境污染、交通拥堵等问题日渐严重,因此,发展新的绿色出行模式,引导人们减少机动车出行成为解决这一问题的新思路。在这种背景下,“公共自行车+公共交通”的出行模式逐渐在我国发展起来,它鼓励人们更多的采用公共自行车这一出行工具。相较于机动车出行,这种方式在节能减排的同时,也能提高居民的出行效率,已经在我国许多城市流行起来。</w:t>
+      </w:r>
+    </w:p>
+    <w:p>
+      <w:pPr>
+        <w:keepNext w:val="0"/>
+        <w:keepLines w:val="0"/>
+        <w:pageBreakBefore w:val="0"/>
+        <w:widowControl w:val="0"/>
+        <w:kinsoku/>
+        <w:wordWrap/>
+        <w:overflowPunct/>
+        <w:topLinePunct w:val="0"/>
+        <w:autoSpaceDE/>
+        <w:autoSpaceDN/>
+        <w:bidi w:val="0"/>
+        <w:adjustRightInd/>
+        <w:snapToGrid/>
+        <w:spacing w:line="300" w:lineRule="auto"/>
+        <w:ind w:firstLine="480" w:firstLineChars="200"/>
+        <w:textAlignment w:val="auto"/>
+        <w:outlineLvl w:val="9"/>
+        <w:rPr>
+          <w:rFonts w:hint="eastAsia" w:ascii="楷体" w:hAnsi="楷体" w:eastAsia="楷体" w:cs="楷体"/>
+          <w:b w:val="0"/>
+          <w:bCs w:val="0"/>
+          <w:kern w:val="0"/>
+          <w:sz w:val="24"/>
+          <w:szCs w:val="24"/>
+          <w:lang w:val="en-US" w:eastAsia="zh-CN"/>
+        </w:rPr>
+      </w:pPr>
+      <w:r>
+        <w:rPr>
+          <w:rFonts w:hint="eastAsia" w:ascii="楷体" w:hAnsi="楷体" w:eastAsia="楷体" w:cs="楷体"/>
+          <w:b w:val="0"/>
+          <w:bCs w:val="0"/>
+          <w:kern w:val="0"/>
+          <w:sz w:val="24"/>
+          <w:szCs w:val="24"/>
+          <w:lang w:val="en-US" w:eastAsia="zh-CN"/>
+        </w:rPr>
+        <w:t>基于这种背景，设计和开发一个功能全面，界面友好、稳定高效的自行车租赁管理系统。本文主要论述了一个基于JAVAWEB技术的自行车租赁管理系统，概述了课题研究背景、国内外发展现状，以及系统的设计原理、设计思想和具体实现过程。对在设计过程中涉及到的关键设计思想及重要作业流程做了具体分析和介绍，并对系统各个模块的设计思想及设计过程做了详细阐述。</w:t>
+      </w:r>
+    </w:p>
+    <w:p>
+      <w:pPr>
+        <w:keepNext w:val="0"/>
+        <w:keepLines w:val="0"/>
+        <w:pageBreakBefore w:val="0"/>
+        <w:widowControl w:val="0"/>
+        <w:kinsoku/>
+        <w:wordWrap/>
+        <w:overflowPunct/>
+        <w:topLinePunct w:val="0"/>
+        <w:autoSpaceDE/>
+        <w:autoSpaceDN/>
+        <w:bidi w:val="0"/>
+        <w:adjustRightInd/>
+        <w:snapToGrid/>
+        <w:spacing w:line="300" w:lineRule="auto"/>
+        <w:ind w:firstLine="480" w:firstLineChars="200"/>
+        <w:textAlignment w:val="auto"/>
+        <w:outlineLvl w:val="9"/>
+        <w:rPr>
+          <w:rFonts w:hint="default" w:ascii="楷体" w:hAnsi="楷体" w:eastAsia="楷体" w:cs="楷体"/>
+          <w:b w:val="0"/>
+          <w:bCs w:val="0"/>
+          <w:kern w:val="0"/>
+          <w:sz w:val="24"/>
+          <w:szCs w:val="24"/>
+          <w:lang w:val="en-US" w:eastAsia="zh-CN"/>
+        </w:rPr>
+      </w:pPr>
+      <w:r>
+        <w:rPr>
+          <w:rFonts w:hint="eastAsia" w:ascii="楷体" w:hAnsi="楷体" w:eastAsia="楷体" w:cs="楷体"/>
+          <w:b w:val="0"/>
+          <w:bCs w:val="0"/>
+          <w:kern w:val="0"/>
+          <w:sz w:val="24"/>
+          <w:szCs w:val="24"/>
+          <w:lang w:val="en-US" w:eastAsia="zh-CN"/>
+        </w:rPr>
+        <w:t>本系统设计采用了JAVAWEB技术，使用SpringBoot框架，以Mysql5.0作为数据库支撑平台，应用到的技术包括JAVA、MyBatis、Vue、软件工程思想等</w:t>
+      </w:r>
+    </w:p>
+    <w:p>
+      <w:pPr>
+        <w:keepNext w:val="0"/>
+        <w:keepLines w:val="0"/>
+        <w:pageBreakBefore w:val="0"/>
+        <w:widowControl w:val="0"/>
+        <w:tabs>
+          <w:tab w:val="center" w:pos="4153"/>
+        </w:tabs>
+        <w:kinsoku/>
+        <w:wordWrap/>
+        <w:overflowPunct/>
+        <w:topLinePunct w:val="0"/>
+        <w:autoSpaceDE/>
+        <w:autoSpaceDN/>
+        <w:bidi w:val="0"/>
+        <w:adjustRightInd/>
+        <w:snapToGrid/>
+        <w:spacing w:before="313" w:beforeLines="100" w:line="300" w:lineRule="auto"/>
+        <w:jc w:val="both"/>
+        <w:textAlignment w:val="auto"/>
+        <w:outlineLvl w:val="9"/>
+        <w:rPr>
+          <w:rFonts w:hint="default" w:ascii="楷体" w:hAnsi="楷体" w:eastAsia="楷体" w:cs="楷体"/>
+          <w:b w:val="0"/>
+          <w:bCs w:val="0"/>
+          <w:kern w:val="0"/>
+          <w:sz w:val="24"/>
+          <w:szCs w:val="24"/>
+          <w:lang w:val="en-US" w:eastAsia="zh-CN"/>
+        </w:rPr>
+      </w:pPr>
+      <w:r>
+        <w:rPr>
+          <w:rFonts w:hint="eastAsia" w:ascii="黑体" w:hAnsi="黑体" w:eastAsia="黑体" w:cs="黑体"/>
+          <w:b w:val="0"/>
+          <w:bCs w:val="0"/>
+          <w:kern w:val="0"/>
+          <w:sz w:val="28"/>
+          <w:szCs w:val="28"/>
+        </w:rPr>
+        <w:t>关键词</w:t>
+      </w:r>
+      <w:r>
+        <w:rPr>
+          <w:rFonts w:hint="eastAsia" w:ascii="黑体" w:hAnsi="黑体" w:eastAsia="黑体" w:cs="黑体"/>
+          <w:b w:val="0"/>
+          <w:bCs w:val="0"/>
+          <w:kern w:val="0"/>
+          <w:sz w:val="28"/>
+          <w:szCs w:val="28"/>
+          <w:lang w:eastAsia="zh-CN"/>
+        </w:rPr>
+        <w:t>：</w:t>
+      </w:r>
+      <w:r>
+        <w:rPr>
+          <w:rFonts w:hint="eastAsia" w:ascii="楷体" w:hAnsi="楷体" w:eastAsia="楷体" w:cs="楷体"/>
+          <w:b w:val="0"/>
+          <w:bCs w:val="0"/>
+          <w:kern w:val="0"/>
+          <w:sz w:val="24"/>
+          <w:szCs w:val="24"/>
+          <w:lang w:val="en-US" w:eastAsia="zh-CN"/>
+        </w:rPr>
+        <w:t>自行车租赁；JavaWeb</w:t>
+      </w:r>
+      <w:r>
+        <w:rPr>
+          <w:rFonts w:hint="default" w:ascii="Times New Roman" w:hAnsi="Times New Roman" w:eastAsia="楷体" w:cs="Times New Roman"/>
+          <w:b w:val="0"/>
+          <w:bCs w:val="0"/>
+          <w:kern w:val="0"/>
+          <w:sz w:val="24"/>
+          <w:szCs w:val="24"/>
+          <w:lang w:val="en-US" w:eastAsia="zh-CN"/>
+        </w:rPr>
+        <w:t>；</w:t>
+      </w:r>
+      <w:r>
+        <w:rPr>
+          <w:rFonts w:hint="eastAsia" w:ascii="楷体" w:hAnsi="楷体" w:eastAsia="楷体" w:cs="楷体"/>
+          <w:b w:val="0"/>
+          <w:bCs w:val="0"/>
+          <w:kern w:val="0"/>
+          <w:sz w:val="24"/>
+          <w:szCs w:val="24"/>
+          <w:lang w:val="en-US" w:eastAsia="zh-CN"/>
+        </w:rPr>
+        <w:t>SpringBoot</w:t>
+      </w:r>
+      <w:r>
+        <w:rPr>
+          <w:rFonts w:hint="default" w:ascii="Times New Roman" w:hAnsi="Times New Roman" w:eastAsia="楷体" w:cs="Times New Roman"/>
+          <w:b w:val="0"/>
+          <w:bCs w:val="0"/>
+          <w:kern w:val="0"/>
+          <w:sz w:val="24"/>
+          <w:szCs w:val="24"/>
+        </w:rPr>
+        <w:t>；</w:t>
+      </w:r>
+      <w:r>
+        <w:rPr>
+          <w:rFonts w:hint="eastAsia" w:ascii="楷体" w:hAnsi="楷体" w:eastAsia="楷体" w:cs="楷体"/>
+          <w:b w:val="0"/>
+          <w:bCs w:val="0"/>
+          <w:kern w:val="0"/>
+          <w:sz w:val="24"/>
+          <w:szCs w:val="24"/>
+          <w:lang w:val="en-US" w:eastAsia="zh-CN"/>
+        </w:rPr>
+        <w:t>Mysql5.0；Vue</w:t>
+      </w:r>
+    </w:p>
+    <w:p>
+      <w:pPr>
+        <w:keepNext w:val="0"/>
+        <w:keepLines w:val="0"/>
+        <w:pageBreakBefore w:val="0"/>
+        <w:widowControl w:val="0"/>
+        <w:tabs>
+          <w:tab w:val="center" w:pos="4153"/>
+        </w:tabs>
+        <w:kinsoku/>
+        <w:wordWrap/>
+        <w:overflowPunct/>
+        <w:topLinePunct w:val="0"/>
+        <w:autoSpaceDE/>
+        <w:autoSpaceDN/>
+        <w:bidi w:val="0"/>
+        <w:adjustRightInd/>
+        <w:snapToGrid/>
+        <w:spacing w:before="313" w:beforeLines="100" w:line="300" w:lineRule="auto"/>
+        <w:jc w:val="both"/>
+        <w:textAlignment w:val="auto"/>
+        <w:outlineLvl w:val="9"/>
+        <w:rPr>
+          <w:rFonts w:hint="default" w:ascii="楷体" w:hAnsi="楷体" w:eastAsia="楷体" w:cs="楷体"/>
+          <w:b w:val="0"/>
+          <w:bCs w:val="0"/>
+          <w:kern w:val="0"/>
+          <w:sz w:val="24"/>
+          <w:szCs w:val="24"/>
+          <w:lang w:val="en-US" w:eastAsia="zh-CN"/>
+        </w:rPr>
+      </w:pPr>
+      <w:r>
+        <w:rPr>
+          <w:rFonts w:hint="default" w:ascii="楷体" w:hAnsi="楷体" w:eastAsia="楷体" w:cs="楷体"/>
+          <w:b w:val="0"/>
+          <w:bCs w:val="0"/>
+          <w:kern w:val="0"/>
+          <w:sz w:val="24"/>
+          <w:szCs w:val="24"/>
+          <w:lang w:val="en-US" w:eastAsia="zh-CN"/>
+        </w:rPr>
+        <w:br w:type="page"/>
+      </w:r>
+    </w:p>
+    <w:p>
+      <w:pPr>
+        <w:pStyle w:val="2"/>
+        <w:bidi w:val="0"/>
+        <w:jc w:val="center"/>
+        <w:rPr>
+          <w:rFonts w:hint="eastAsia" w:ascii="宋体" w:hAnsi="宋体" w:eastAsia="宋体" w:cs="宋体"/>
+        </w:rPr>
+      </w:pPr>
+      <w:r>
+        <w:rPr>
+          <w:rFonts w:hint="eastAsia" w:ascii="宋体" w:hAnsi="宋体" w:eastAsia="宋体" w:cs="宋体"/>
+        </w:rPr>
+        <w:t>Abstract</w:t>
+      </w:r>
+    </w:p>
+    <w:p>
+      <w:pPr>
+        <w:keepNext w:val="0"/>
+        <w:keepLines w:val="0"/>
+        <w:pageBreakBefore w:val="0"/>
+        <w:widowControl w:val="0"/>
+        <w:kinsoku/>
+        <w:wordWrap/>
+        <w:overflowPunct/>
+        <w:topLinePunct w:val="0"/>
+        <w:autoSpaceDE/>
+        <w:autoSpaceDN/>
+        <w:bidi w:val="0"/>
+        <w:adjustRightInd/>
+        <w:snapToGrid/>
+        <w:spacing w:line="300" w:lineRule="auto"/>
+        <w:ind w:firstLine="480" w:firstLineChars="200"/>
+        <w:jc w:val="both"/>
+        <w:textAlignment w:val="auto"/>
+        <w:outlineLvl w:val="9"/>
+        <w:rPr>
+          <w:rFonts w:hint="default" w:ascii="Times New Roman" w:hAnsi="Times New Roman" w:eastAsia="楷体" w:cs="Times New Roman"/>
+          <w:b w:val="0"/>
+          <w:bCs w:val="0"/>
+          <w:kern w:val="0"/>
+          <w:sz w:val="24"/>
+          <w:szCs w:val="24"/>
+        </w:rPr>
+      </w:pPr>
+      <w:r>
+        <w:rPr>
+          <w:rFonts w:hint="default" w:ascii="Times New Roman" w:hAnsi="Times New Roman" w:eastAsia="楷体" w:cs="Times New Roman"/>
+          <w:b w:val="0"/>
+          <w:bCs w:val="0"/>
+          <w:kern w:val="0"/>
+          <w:sz w:val="24"/>
+          <w:szCs w:val="24"/>
+        </w:rPr>
+        <w:t>In recent years, with the progress and development of science and technology, "sharing", "car rental" and other related apps have appeared in our lives. With the increase of the number of urban motor vehicles, environmental pollution, traffic congestion and other problems are becoming more and more serious. Therefore, the development of new green travel mode and guiding people to reduce motor vehicle travel become a new idea to solve this problem. In this context, the mode of "public bicycle + public transportation" has gradually developed in China, which encourages people to use public bicycle more. Compared with motor vehicle travel, this way can not only save energy and reduce emissions, but also improve the travel efficiency of residents, which has become popular in many cities in China.</w:t>
+      </w:r>
+    </w:p>
+    <w:p>
+      <w:pPr>
+        <w:keepNext w:val="0"/>
+        <w:keepLines w:val="0"/>
+        <w:pageBreakBefore w:val="0"/>
+        <w:widowControl w:val="0"/>
+        <w:kinsoku/>
+        <w:wordWrap/>
+        <w:overflowPunct/>
+        <w:topLinePunct w:val="0"/>
+        <w:autoSpaceDE/>
+        <w:autoSpaceDN/>
+        <w:bidi w:val="0"/>
+        <w:adjustRightInd/>
+        <w:snapToGrid/>
+        <w:spacing w:line="300" w:lineRule="auto"/>
+        <w:ind w:firstLine="480" w:firstLineChars="200"/>
+        <w:jc w:val="both"/>
+        <w:textAlignment w:val="auto"/>
+        <w:outlineLvl w:val="9"/>
+        <w:rPr>
+          <w:rFonts w:hint="default" w:ascii="Times New Roman" w:hAnsi="Times New Roman" w:eastAsia="楷体" w:cs="Times New Roman"/>
+          <w:b w:val="0"/>
+          <w:bCs w:val="0"/>
+          <w:kern w:val="0"/>
+          <w:sz w:val="24"/>
+          <w:szCs w:val="24"/>
+        </w:rPr>
+      </w:pPr>
+      <w:r>
+        <w:rPr>
+          <w:rFonts w:hint="default" w:ascii="Times New Roman" w:hAnsi="Times New Roman" w:eastAsia="楷体" w:cs="Times New Roman"/>
+          <w:b w:val="0"/>
+          <w:bCs w:val="0"/>
+          <w:kern w:val="0"/>
+          <w:sz w:val="24"/>
+          <w:szCs w:val="24"/>
+        </w:rPr>
+        <w:t>Based on this background, we design and develop a bicycle rental management system with comprehensive functions, friendly interface, stable and efficient. This paper mainly discusses a bicycle rental management system based on Java Web technology, summarizes the research background, development status at home and abroad, as well as the design principle, design idea and specific implementation process of the system. The key design ideas and important work processes involved in the design process are analyzed and introduced in detail, and the design ideas and design process of each module of the system are described in detail.</w:t>
+      </w:r>
+    </w:p>
+    <w:p>
+      <w:pPr>
+        <w:keepNext w:val="0"/>
+        <w:keepLines w:val="0"/>
+        <w:pageBreakBefore w:val="0"/>
+        <w:widowControl w:val="0"/>
+        <w:kinsoku/>
+        <w:wordWrap/>
+        <w:overflowPunct/>
+        <w:topLinePunct w:val="0"/>
+        <w:autoSpaceDE/>
+        <w:autoSpaceDN/>
+        <w:bidi w:val="0"/>
+        <w:adjustRightInd/>
+        <w:snapToGrid/>
+        <w:spacing w:line="300" w:lineRule="auto"/>
+        <w:ind w:firstLine="480" w:firstLineChars="200"/>
+        <w:jc w:val="both"/>
+        <w:textAlignment w:val="auto"/>
+        <w:outlineLvl w:val="9"/>
+        <w:rPr>
+          <w:rFonts w:hint="default" w:ascii="Times New Roman" w:hAnsi="Times New Roman" w:eastAsia="楷体" w:cs="Times New Roman"/>
+          <w:b w:val="0"/>
+          <w:bCs w:val="0"/>
+          <w:kern w:val="0"/>
+          <w:sz w:val="24"/>
+          <w:szCs w:val="24"/>
+        </w:rPr>
+      </w:pPr>
+      <w:r>
+        <w:rPr>
+          <w:rFonts w:hint="default" w:ascii="Times New Roman" w:hAnsi="Times New Roman" w:eastAsia="楷体" w:cs="Times New Roman"/>
+          <w:b w:val="0"/>
+          <w:bCs w:val="0"/>
+          <w:kern w:val="0"/>
+          <w:sz w:val="24"/>
+          <w:szCs w:val="24"/>
+        </w:rPr>
+        <w:t>This system</w:t>
+      </w:r>
+      <w:r>
+        <w:rPr>
+          <w:rFonts w:hint="eastAsia" w:eastAsia="楷体" w:cs="Times New Roman"/>
+          <w:b w:val="0"/>
+          <w:bCs w:val="0"/>
+          <w:kern w:val="0"/>
+          <w:sz w:val="24"/>
+          <w:szCs w:val="24"/>
+          <w:lang w:val="en-US" w:eastAsia="zh-CN"/>
+        </w:rPr>
+        <w:t xml:space="preserve"> </w:t>
+      </w:r>
+      <w:r>
+        <w:rPr>
+          <w:rFonts w:hint="default" w:ascii="Times New Roman" w:hAnsi="Times New Roman" w:eastAsia="楷体" w:cs="Times New Roman"/>
+          <w:b w:val="0"/>
+          <w:bCs w:val="0"/>
+          <w:kern w:val="0"/>
+          <w:sz w:val="24"/>
+          <w:szCs w:val="24"/>
+        </w:rPr>
+        <w:t>adopts Java Web technology, uses springboot framework, and takes mysql5.0 as the database support platform. The applied technologies include Java, mybatis, Vue, software engineering ideas, etc</w:t>
+      </w:r>
+    </w:p>
+    <w:p>
+      <w:pPr>
+        <w:keepNext w:val="0"/>
+        <w:keepLines w:val="0"/>
+        <w:pageBreakBefore w:val="0"/>
+        <w:widowControl w:val="0"/>
+        <w:kinsoku/>
+        <w:wordWrap/>
+        <w:overflowPunct/>
+        <w:topLinePunct w:val="0"/>
+        <w:autoSpaceDE/>
+        <w:autoSpaceDN/>
+        <w:bidi w:val="0"/>
+        <w:adjustRightInd/>
+        <w:snapToGrid/>
+        <w:spacing w:before="313" w:beforeLines="100" w:line="300" w:lineRule="auto"/>
+        <w:jc w:val="both"/>
+        <w:textAlignment w:val="auto"/>
+        <w:outlineLvl w:val="9"/>
+        <w:rPr>
+          <w:rFonts w:hint="default" w:ascii="Times New Roman" w:hAnsi="Times New Roman" w:eastAsia="楷体" w:cs="Times New Roman"/>
+          <w:b w:val="0"/>
+          <w:bCs w:val="0"/>
+          <w:kern w:val="0"/>
+          <w:sz w:val="24"/>
+          <w:szCs w:val="24"/>
+        </w:rPr>
+      </w:pPr>
+      <w:r>
+        <w:rPr>
+          <w:rFonts w:hint="eastAsia" w:ascii="黑体" w:hAnsi="黑体" w:eastAsia="黑体" w:cs="黑体"/>
+          <w:b w:val="0"/>
+          <w:bCs w:val="0"/>
+          <w:kern w:val="0"/>
+          <w:sz w:val="28"/>
+          <w:szCs w:val="28"/>
+        </w:rPr>
+        <w:t>Keywords</w:t>
+      </w:r>
+      <w:r>
+        <w:rPr>
+          <w:rFonts w:hint="eastAsia" w:ascii="黑体" w:hAnsi="黑体" w:eastAsia="黑体" w:cs="黑体"/>
+          <w:b w:val="0"/>
+          <w:bCs w:val="0"/>
+          <w:kern w:val="0"/>
+          <w:sz w:val="28"/>
+          <w:szCs w:val="28"/>
+          <w:lang w:eastAsia="zh-CN"/>
+        </w:rPr>
+        <w:t>：</w:t>
+      </w:r>
+      <w:r>
+        <w:rPr>
+          <w:rFonts w:hint="default" w:ascii="Times New Roman" w:hAnsi="Times New Roman" w:eastAsia="楷体" w:cs="Times New Roman"/>
+          <w:b w:val="0"/>
+          <w:bCs w:val="0"/>
+          <w:kern w:val="0"/>
+          <w:sz w:val="24"/>
+          <w:szCs w:val="24"/>
+        </w:rPr>
+        <w:t>Bicycle rental</w:t>
+      </w:r>
+      <w:r>
+        <w:rPr>
+          <w:rFonts w:hint="eastAsia" w:eastAsia="楷体" w:cs="Times New Roman"/>
+          <w:b w:val="0"/>
+          <w:bCs w:val="0"/>
+          <w:kern w:val="0"/>
+          <w:sz w:val="24"/>
+          <w:szCs w:val="24"/>
+          <w:lang w:eastAsia="zh-CN"/>
+        </w:rPr>
+        <w:t>；</w:t>
+      </w:r>
+      <w:r>
+        <w:rPr>
+          <w:rFonts w:hint="default" w:ascii="Times New Roman" w:hAnsi="Times New Roman" w:eastAsia="楷体" w:cs="Times New Roman"/>
+          <w:b w:val="0"/>
+          <w:bCs w:val="0"/>
+          <w:kern w:val="0"/>
+          <w:sz w:val="24"/>
+          <w:szCs w:val="24"/>
+        </w:rPr>
+        <w:t>JavaWeb</w:t>
+      </w:r>
+      <w:r>
+        <w:rPr>
+          <w:rFonts w:hint="eastAsia" w:eastAsia="楷体" w:cs="Times New Roman"/>
+          <w:b w:val="0"/>
+          <w:bCs w:val="0"/>
+          <w:kern w:val="0"/>
+          <w:sz w:val="24"/>
+          <w:szCs w:val="24"/>
+          <w:lang w:eastAsia="zh-CN"/>
+        </w:rPr>
+        <w:t>；</w:t>
+      </w:r>
+      <w:r>
+        <w:rPr>
+          <w:rFonts w:hint="default" w:ascii="Times New Roman" w:hAnsi="Times New Roman" w:eastAsia="楷体" w:cs="Times New Roman"/>
+          <w:b w:val="0"/>
+          <w:bCs w:val="0"/>
+          <w:kern w:val="0"/>
+          <w:sz w:val="24"/>
+          <w:szCs w:val="24"/>
+        </w:rPr>
+        <w:t>springboot</w:t>
+      </w:r>
+      <w:r>
+        <w:rPr>
+          <w:rFonts w:hint="eastAsia" w:eastAsia="楷体" w:cs="Times New Roman"/>
+          <w:b w:val="0"/>
+          <w:bCs w:val="0"/>
+          <w:kern w:val="0"/>
+          <w:sz w:val="24"/>
+          <w:szCs w:val="24"/>
+          <w:lang w:eastAsia="zh-CN"/>
+        </w:rPr>
+        <w:t>；</w:t>
+      </w:r>
+      <w:r>
+        <w:rPr>
+          <w:rFonts w:hint="default" w:ascii="Times New Roman" w:hAnsi="Times New Roman" w:eastAsia="楷体" w:cs="Times New Roman"/>
+          <w:b w:val="0"/>
+          <w:bCs w:val="0"/>
+          <w:kern w:val="0"/>
+          <w:sz w:val="24"/>
+          <w:szCs w:val="24"/>
+        </w:rPr>
+        <w:t>mysql5.0</w:t>
+      </w:r>
+      <w:r>
+        <w:rPr>
+          <w:rFonts w:hint="eastAsia" w:eastAsia="楷体" w:cs="Times New Roman"/>
+          <w:b w:val="0"/>
+          <w:bCs w:val="0"/>
+          <w:kern w:val="0"/>
+          <w:sz w:val="24"/>
+          <w:szCs w:val="24"/>
+          <w:lang w:eastAsia="zh-CN"/>
+        </w:rPr>
+        <w:t>；</w:t>
+      </w:r>
+      <w:r>
+        <w:rPr>
+          <w:rFonts w:hint="default" w:ascii="Times New Roman" w:hAnsi="Times New Roman" w:eastAsia="楷体" w:cs="Times New Roman"/>
+          <w:b w:val="0"/>
+          <w:bCs w:val="0"/>
+          <w:kern w:val="0"/>
+          <w:sz w:val="24"/>
+          <w:szCs w:val="24"/>
+        </w:rPr>
+        <w:t>Vue</w:t>
+      </w:r>
+    </w:p>
+    <w:p>
+      <w:pPr>
+        <w:rPr>
+          <w:rFonts w:hint="default" w:ascii="Times New Roman" w:hAnsi="Times New Roman" w:eastAsia="楷体" w:cs="Times New Roman"/>
+          <w:b w:val="0"/>
+          <w:bCs w:val="0"/>
+          <w:kern w:val="0"/>
+          <w:sz w:val="24"/>
+          <w:szCs w:val="24"/>
+        </w:rPr>
+      </w:pPr>
+      <w:r>
+        <w:rPr>
+          <w:rFonts w:hint="default" w:ascii="Times New Roman" w:hAnsi="Times New Roman" w:eastAsia="楷体" w:cs="Times New Roman"/>
+          <w:b w:val="0"/>
+          <w:bCs w:val="0"/>
+          <w:kern w:val="0"/>
+          <w:sz w:val="24"/>
+          <w:szCs w:val="24"/>
+        </w:rPr>
+        <w:br w:type="page"/>
+      </w:r>
+    </w:p>
+    <w:p>
+      <w:pPr>
+        <w:pStyle w:val="6"/>
+        <w:keepNext w:val="0"/>
+        <w:keepLines w:val="0"/>
+        <w:pageBreakBefore w:val="0"/>
+        <w:widowControl w:val="0"/>
+        <w:tabs>
+          <w:tab w:val="right" w:leader="dot" w:pos="8334"/>
+        </w:tabs>
+        <w:kinsoku/>
+        <w:wordWrap/>
+        <w:overflowPunct/>
+        <w:topLinePunct w:val="0"/>
+        <w:autoSpaceDE/>
+        <w:autoSpaceDN/>
+        <w:bidi w:val="0"/>
+        <w:adjustRightInd/>
+        <w:snapToGrid/>
+        <w:spacing w:before="313" w:beforeLines="100" w:after="313" w:afterLines="100" w:line="300" w:lineRule="auto"/>
+        <w:jc w:val="center"/>
+        <w:textAlignment w:val="auto"/>
+        <w:outlineLvl w:val="9"/>
+        <w:rPr>
+          <w:rFonts w:hint="eastAsia" w:ascii="黑体" w:hAnsi="黑体" w:eastAsia="黑体" w:cs="黑体"/>
+          <w:b w:val="0"/>
+          <w:bCs w:val="0"/>
+          <w:sz w:val="36"/>
+          <w:szCs w:val="36"/>
+        </w:rPr>
+      </w:pPr>
+      <w:r>
+        <w:rPr>
+          <w:rFonts w:hint="eastAsia" w:ascii="黑体" w:hAnsi="黑体" w:eastAsia="黑体" w:cs="黑体"/>
+          <w:b w:val="0"/>
+          <w:bCs w:val="0"/>
+          <w:sz w:val="36"/>
+          <w:szCs w:val="36"/>
+        </w:rPr>
+        <w:t>目   录</w:t>
+      </w:r>
+    </w:p>
+    <w:p>
+      <w:pPr>
+        <w:rPr>
+          <w:rFonts w:hint="eastAsia"/>
+        </w:rPr>
+      </w:pPr>
+    </w:p>
+    <w:p>
+      <w:pPr>
+        <w:rPr>
+          <w:rFonts w:hint="default" w:ascii="Times New Roman" w:hAnsi="Times New Roman" w:eastAsia="楷体" w:cs="Times New Roman"/>
+          <w:b w:val="0"/>
+          <w:bCs w:val="0"/>
+          <w:kern w:val="0"/>
+          <w:sz w:val="24"/>
+          <w:szCs w:val="24"/>
+        </w:rPr>
+      </w:pPr>
+      <w:r>
+        <w:rPr>
+          <w:rFonts w:hint="default" w:ascii="Times New Roman" w:hAnsi="Times New Roman" w:eastAsia="楷体" w:cs="Times New Roman"/>
+          <w:b w:val="0"/>
+          <w:bCs w:val="0"/>
+          <w:kern w:val="0"/>
+          <w:sz w:val="24"/>
+          <w:szCs w:val="24"/>
+        </w:rPr>
+        <w:br w:type="page"/>
+      </w:r>
+    </w:p>
+    <w:p>
+      <w:pPr>
+        <w:pStyle w:val="2"/>
+        <w:keepNext/>
+        <w:keepLines/>
+        <w:pageBreakBefore w:val="0"/>
+        <w:widowControl w:val="0"/>
+        <w:kinsoku/>
+        <w:wordWrap/>
+        <w:overflowPunct/>
+        <w:topLinePunct w:val="0"/>
+        <w:autoSpaceDE/>
+        <w:autoSpaceDN/>
+        <w:bidi w:val="0"/>
+        <w:adjustRightInd/>
+        <w:snapToGrid/>
+        <w:spacing w:before="313" w:beforeLines="100" w:after="313" w:afterLines="100" w:line="300" w:lineRule="auto"/>
+        <w:jc w:val="center"/>
+        <w:textAlignment w:val="auto"/>
+        <w:outlineLvl w:val="0"/>
+        <w:rPr>
+          <w:rFonts w:hint="eastAsia" w:ascii="黑体" w:hAnsi="黑体" w:eastAsia="黑体" w:cs="黑体"/>
+          <w:b w:val="0"/>
+          <w:bCs w:val="0"/>
+          <w:sz w:val="32"/>
+          <w:szCs w:val="32"/>
+        </w:rPr>
+      </w:pPr>
+      <w:bookmarkStart w:id="1" w:name="_Toc1148"/>
+      <w:bookmarkStart w:id="2" w:name="_Toc13415"/>
+      <w:bookmarkStart w:id="3" w:name="_Toc456"/>
+      <w:bookmarkStart w:id="4" w:name="_Toc16439"/>
+      <w:bookmarkStart w:id="5" w:name="_Toc19635"/>
+      <w:bookmarkStart w:id="6" w:name="_Toc19790"/>
+      <w:r>
+        <w:rPr>
+          <w:rFonts w:hint="eastAsia" w:ascii="黑体" w:hAnsi="黑体" w:eastAsia="黑体" w:cs="黑体"/>
+          <w:b w:val="0"/>
+          <w:bCs w:val="0"/>
+          <w:sz w:val="32"/>
+          <w:szCs w:val="32"/>
+        </w:rPr>
+        <w:t>第1章  绪论</w:t>
+      </w:r>
+      <w:bookmarkEnd w:id="1"/>
+      <w:bookmarkEnd w:id="2"/>
+      <w:bookmarkEnd w:id="3"/>
+      <w:bookmarkEnd w:id="4"/>
+      <w:bookmarkEnd w:id="5"/>
+      <w:bookmarkEnd w:id="6"/>
+    </w:p>
+    <w:p>
+      <w:pPr>
+        <w:pStyle w:val="3"/>
+        <w:pageBreakBefore w:val="0"/>
+        <w:kinsoku/>
+        <w:wordWrap/>
+        <w:overflowPunct/>
+        <w:topLinePunct w:val="0"/>
+        <w:autoSpaceDE/>
+        <w:autoSpaceDN/>
+        <w:bidi w:val="0"/>
+        <w:snapToGrid/>
+        <w:spacing w:before="31" w:beforeLines="10" w:after="31" w:afterLines="10" w:line="300" w:lineRule="auto"/>
+        <w:jc w:val="left"/>
+        <w:textAlignment w:val="auto"/>
+        <w:rPr>
+          <w:rFonts w:hint="eastAsia" w:ascii="黑体" w:hAnsi="黑体" w:eastAsia="黑体" w:cs="黑体"/>
+          <w:b w:val="0"/>
+          <w:bCs w:val="0"/>
+          <w:sz w:val="28"/>
+          <w:szCs w:val="28"/>
+          <w:lang w:val="en-US" w:eastAsia="zh-CN"/>
+        </w:rPr>
+      </w:pPr>
+      <w:bookmarkStart w:id="7" w:name="_Toc323395511"/>
+      <w:bookmarkStart w:id="8" w:name="_Toc16618"/>
+      <w:bookmarkStart w:id="9" w:name="_Toc325220961"/>
+      <w:bookmarkStart w:id="10" w:name="_Toc23911"/>
+      <w:bookmarkStart w:id="11" w:name="_Toc325044714"/>
+      <w:bookmarkStart w:id="12" w:name="_Toc325303026"/>
+      <w:bookmarkStart w:id="13" w:name="_Toc356890440"/>
+      <w:bookmarkStart w:id="14" w:name="_Toc14215"/>
+      <w:bookmarkStart w:id="15" w:name="_Toc325220755"/>
+      <w:bookmarkStart w:id="16" w:name="_Toc325482903"/>
+      <w:bookmarkStart w:id="17" w:name="_Toc326079156"/>
+      <w:bookmarkStart w:id="18" w:name="_Toc325745784"/>
+      <w:bookmarkStart w:id="19" w:name="_Toc358751335"/>
+      <w:bookmarkStart w:id="20" w:name="_Toc325977992"/>
+      <w:bookmarkStart w:id="21" w:name="_Toc325475481"/>
+      <w:bookmarkStart w:id="22" w:name="_Toc10635"/>
+      <w:bookmarkStart w:id="23" w:name="_Toc325978270"/>
+      <w:bookmarkStart w:id="24" w:name="_Toc325222109"/>
+      <w:bookmarkStart w:id="25" w:name="_Toc325715380"/>
+      <w:bookmarkStart w:id="26" w:name="_Toc17454"/>
+      <w:bookmarkStart w:id="27" w:name="_Toc324605768"/>
+      <w:bookmarkStart w:id="28" w:name="_Toc325715432"/>
+      <w:bookmarkStart w:id="29" w:name="_Toc16819"/>
+      <w:r>
+        <w:rPr>
+          <w:rFonts w:hint="eastAsia" w:ascii="黑体" w:hAnsi="黑体" w:eastAsia="黑体" w:cs="黑体"/>
+          <w:b w:val="0"/>
+          <w:bCs w:val="0"/>
+          <w:sz w:val="28"/>
+          <w:szCs w:val="28"/>
+        </w:rPr>
+        <w:t>1.1 课题研究</w:t>
+      </w:r>
+      <w:bookmarkEnd w:id="7"/>
+      <w:bookmarkEnd w:id="8"/>
+      <w:bookmarkEnd w:id="9"/>
+      <w:bookmarkEnd w:id="10"/>
+      <w:bookmarkEnd w:id="11"/>
+      <w:bookmarkEnd w:id="12"/>
+      <w:bookmarkEnd w:id="13"/>
+      <w:bookmarkEnd w:id="14"/>
+      <w:bookmarkEnd w:id="15"/>
+      <w:bookmarkEnd w:id="16"/>
+      <w:bookmarkEnd w:id="17"/>
+      <w:bookmarkEnd w:id="18"/>
+      <w:bookmarkEnd w:id="19"/>
+      <w:bookmarkEnd w:id="20"/>
+      <w:bookmarkEnd w:id="21"/>
+      <w:bookmarkEnd w:id="22"/>
+      <w:bookmarkEnd w:id="23"/>
+      <w:bookmarkEnd w:id="24"/>
+      <w:bookmarkEnd w:id="25"/>
+      <w:bookmarkEnd w:id="26"/>
+      <w:bookmarkEnd w:id="27"/>
+      <w:bookmarkEnd w:id="28"/>
+      <w:bookmarkEnd w:id="29"/>
+      <w:r>
+        <w:rPr>
+          <w:rFonts w:hint="eastAsia" w:ascii="黑体" w:hAnsi="黑体" w:eastAsia="黑体" w:cs="黑体"/>
+          <w:b w:val="0"/>
+          <w:bCs w:val="0"/>
+          <w:sz w:val="28"/>
+          <w:szCs w:val="28"/>
+          <w:lang w:val="en-US" w:eastAsia="zh-CN"/>
+        </w:rPr>
+        <w:t>背景</w:t>
+      </w:r>
+    </w:p>
+    <w:p>
+      <w:pPr>
+        <w:rPr>
+          <w:rFonts w:hint="eastAsia"/>
+        </w:rPr>
+      </w:pPr>
+    </w:p>
+    <w:p>
+      <w:pPr>
+        <w:pStyle w:val="3"/>
+        <w:pageBreakBefore w:val="0"/>
+        <w:kinsoku/>
+        <w:wordWrap/>
+        <w:overflowPunct/>
+        <w:topLinePunct w:val="0"/>
+        <w:autoSpaceDE/>
+        <w:autoSpaceDN/>
+        <w:bidi w:val="0"/>
+        <w:snapToGrid/>
+        <w:spacing w:before="31" w:beforeLines="10" w:after="31" w:afterLines="10" w:line="300" w:lineRule="auto"/>
+        <w:jc w:val="left"/>
+        <w:textAlignment w:val="auto"/>
+        <w:rPr>
+          <w:rFonts w:hint="default" w:ascii="黑体" w:hAnsi="黑体" w:eastAsia="黑体" w:cs="黑体"/>
+          <w:b w:val="0"/>
+          <w:bCs w:val="0"/>
+          <w:sz w:val="28"/>
+          <w:szCs w:val="28"/>
+          <w:lang w:val="en-US" w:eastAsia="zh-CN"/>
+        </w:rPr>
+      </w:pPr>
+      <w:bookmarkStart w:id="30" w:name="_Toc356890442"/>
+      <w:bookmarkStart w:id="31" w:name="_Toc11310"/>
+      <w:bookmarkStart w:id="32" w:name="_Toc3212"/>
+      <w:bookmarkStart w:id="33" w:name="_Toc20260"/>
+      <w:bookmarkStart w:id="34" w:name="_Toc2743"/>
+      <w:bookmarkStart w:id="35" w:name="_Toc28088"/>
+      <w:bookmarkStart w:id="36" w:name="_Toc358751337"/>
+      <w:bookmarkStart w:id="37" w:name="_Toc13062"/>
+      <w:r>
+        <w:rPr>
+          <w:rFonts w:hint="eastAsia" w:ascii="黑体" w:hAnsi="黑体" w:eastAsia="黑体" w:cs="黑体"/>
+          <w:b w:val="0"/>
+          <w:bCs w:val="0"/>
+          <w:sz w:val="28"/>
+          <w:szCs w:val="28"/>
+        </w:rPr>
+        <w:t>1.2 课题研究的意义</w:t>
+      </w:r>
+      <w:bookmarkEnd w:id="30"/>
+      <w:bookmarkEnd w:id="31"/>
+      <w:bookmarkEnd w:id="32"/>
+      <w:bookmarkEnd w:id="33"/>
+      <w:bookmarkEnd w:id="34"/>
+      <w:bookmarkEnd w:id="35"/>
+      <w:bookmarkEnd w:id="36"/>
+      <w:bookmarkEnd w:id="37"/>
+      <w:r>
+        <w:rPr>
+          <w:rFonts w:hint="eastAsia" w:ascii="黑体" w:hAnsi="黑体" w:eastAsia="黑体" w:cs="黑体"/>
+          <w:b w:val="0"/>
+          <w:bCs w:val="0"/>
+          <w:sz w:val="28"/>
+          <w:szCs w:val="28"/>
+          <w:lang w:val="en-US" w:eastAsia="zh-CN"/>
+        </w:rPr>
+        <w:t>及目的</w:t>
+      </w:r>
+    </w:p>
+    <w:p>
+      <w:pPr>
+        <w:pStyle w:val="3"/>
+        <w:pageBreakBefore w:val="0"/>
+        <w:kinsoku/>
+        <w:wordWrap/>
+        <w:overflowPunct/>
+        <w:topLinePunct w:val="0"/>
+        <w:autoSpaceDE/>
+        <w:autoSpaceDN/>
+        <w:bidi w:val="0"/>
+        <w:snapToGrid/>
+        <w:spacing w:before="31" w:beforeLines="10" w:after="31" w:afterLines="10" w:line="300" w:lineRule="auto"/>
+        <w:jc w:val="left"/>
+        <w:textAlignment w:val="auto"/>
+        <w:rPr>
+          <w:rFonts w:hint="default" w:ascii="黑体" w:hAnsi="黑体" w:eastAsia="黑体" w:cs="黑体"/>
+          <w:b w:val="0"/>
+          <w:bCs w:val="0"/>
+          <w:sz w:val="28"/>
+          <w:szCs w:val="28"/>
+          <w:lang w:val="en-US" w:eastAsia="zh-CN"/>
+        </w:rPr>
+      </w:pPr>
+      <w:bookmarkStart w:id="38" w:name="_Toc22727"/>
+      <w:bookmarkStart w:id="39" w:name="_Toc356890444"/>
+      <w:bookmarkStart w:id="40" w:name="_Toc32283"/>
+      <w:bookmarkStart w:id="41" w:name="_Toc26199"/>
+      <w:bookmarkStart w:id="42" w:name="_Toc6826"/>
+      <w:bookmarkStart w:id="43" w:name="_Toc32648"/>
+      <w:bookmarkStart w:id="44" w:name="_Toc358751339"/>
+      <w:bookmarkStart w:id="45" w:name="_Toc15987"/>
+      <w:r>
+        <w:rPr>
+          <w:rFonts w:hint="eastAsia" w:ascii="黑体" w:hAnsi="黑体" w:eastAsia="黑体" w:cs="黑体"/>
+          <w:b w:val="0"/>
+          <w:bCs w:val="0"/>
+          <w:sz w:val="28"/>
+          <w:szCs w:val="28"/>
+        </w:rPr>
+        <w:t xml:space="preserve">1.3 </w:t>
+      </w:r>
+      <w:bookmarkEnd w:id="38"/>
+      <w:bookmarkEnd w:id="39"/>
+      <w:bookmarkEnd w:id="40"/>
+      <w:bookmarkEnd w:id="41"/>
+      <w:bookmarkEnd w:id="42"/>
+      <w:bookmarkEnd w:id="43"/>
+      <w:bookmarkEnd w:id="44"/>
+      <w:bookmarkEnd w:id="45"/>
+      <w:r>
+        <w:rPr>
+          <w:rFonts w:hint="eastAsia" w:ascii="黑体" w:hAnsi="黑体" w:eastAsia="黑体" w:cs="黑体"/>
+          <w:b w:val="0"/>
+          <w:bCs w:val="0"/>
+          <w:sz w:val="28"/>
+          <w:szCs w:val="28"/>
+          <w:lang w:val="en-US" w:eastAsia="zh-CN"/>
+        </w:rPr>
+        <w:t>国内外发展现状及趋势</w:t>
+      </w:r>
+    </w:p>
+    <w:p>
+      <w:pPr>
+        <w:pStyle w:val="4"/>
+        <w:bidi w:val="0"/>
+        <w:rPr>
+          <w:rFonts w:hint="eastAsia" w:ascii="黑体" w:hAnsi="黑体" w:eastAsia="黑体" w:cs="黑体"/>
+          <w:b w:val="0"/>
+          <w:bCs w:val="0"/>
+          <w:sz w:val="24"/>
+          <w:szCs w:val="24"/>
+        </w:rPr>
+      </w:pPr>
+      <w:bookmarkStart w:id="46" w:name="_Toc19417"/>
+      <w:bookmarkStart w:id="47" w:name="_Toc14853"/>
+      <w:bookmarkStart w:id="48" w:name="_Toc9970"/>
+      <w:bookmarkStart w:id="49" w:name="_Toc27990"/>
+      <w:bookmarkStart w:id="50" w:name="_Toc7726"/>
+      <w:bookmarkStart w:id="51" w:name="_Toc18026"/>
+      <w:bookmarkStart w:id="52" w:name="_Toc358751346"/>
+      <w:r>
+        <w:rPr>
+          <w:rFonts w:hint="eastAsia" w:ascii="黑体" w:hAnsi="黑体" w:eastAsia="黑体" w:cs="黑体"/>
+          <w:b w:val="0"/>
+          <w:bCs w:val="0"/>
+          <w:sz w:val="24"/>
+          <w:szCs w:val="24"/>
+        </w:rPr>
+        <w:t>1.</w:t>
+      </w:r>
+      <w:r>
+        <w:rPr>
+          <w:rFonts w:hint="eastAsia" w:ascii="黑体" w:hAnsi="黑体" w:eastAsia="黑体" w:cs="黑体"/>
+          <w:b w:val="0"/>
+          <w:bCs w:val="0"/>
+          <w:sz w:val="24"/>
+          <w:szCs w:val="24"/>
+          <w:lang w:val="en-US" w:eastAsia="zh-CN"/>
+        </w:rPr>
+        <w:t>3.1</w:t>
+      </w:r>
+      <w:r>
+        <w:rPr>
+          <w:rFonts w:hint="eastAsia" w:ascii="黑体" w:hAnsi="黑体" w:eastAsia="黑体" w:cs="黑体"/>
+          <w:b w:val="0"/>
+          <w:bCs w:val="0"/>
+          <w:sz w:val="24"/>
+          <w:szCs w:val="24"/>
+        </w:rPr>
+        <w:t xml:space="preserve"> 国内现状</w:t>
+      </w:r>
+      <w:bookmarkEnd w:id="46"/>
+      <w:bookmarkEnd w:id="47"/>
+      <w:bookmarkEnd w:id="48"/>
+      <w:bookmarkEnd w:id="49"/>
+      <w:bookmarkEnd w:id="50"/>
+      <w:bookmarkEnd w:id="51"/>
+      <w:bookmarkEnd w:id="52"/>
+    </w:p>
+    <w:p>
+      <w:pPr>
+        <w:pStyle w:val="4"/>
+        <w:bidi w:val="0"/>
+        <w:rPr>
+          <w:rFonts w:hint="eastAsia" w:ascii="黑体" w:hAnsi="黑体" w:eastAsia="黑体" w:cs="黑体"/>
+          <w:b w:val="0"/>
+          <w:bCs w:val="0"/>
+          <w:sz w:val="24"/>
+          <w:szCs w:val="24"/>
+        </w:rPr>
+      </w:pPr>
+      <w:r>
+        <w:rPr>
+          <w:rFonts w:hint="eastAsia" w:ascii="黑体" w:hAnsi="黑体" w:eastAsia="黑体" w:cs="黑体"/>
+          <w:b w:val="0"/>
+          <w:bCs w:val="0"/>
+          <w:sz w:val="24"/>
+          <w:szCs w:val="24"/>
+        </w:rPr>
+        <w:t>1.</w:t>
+      </w:r>
+      <w:r>
+        <w:rPr>
+          <w:rFonts w:hint="eastAsia" w:ascii="黑体" w:hAnsi="黑体" w:eastAsia="黑体" w:cs="黑体"/>
+          <w:b w:val="0"/>
+          <w:bCs w:val="0"/>
+          <w:sz w:val="24"/>
+          <w:szCs w:val="24"/>
+          <w:lang w:val="en-US" w:eastAsia="zh-CN"/>
+        </w:rPr>
+        <w:t>3.2</w:t>
+      </w:r>
+      <w:r>
+        <w:rPr>
+          <w:rFonts w:hint="eastAsia" w:ascii="黑体" w:hAnsi="黑体" w:eastAsia="黑体" w:cs="黑体"/>
+          <w:b w:val="0"/>
+          <w:bCs w:val="0"/>
+          <w:sz w:val="24"/>
+          <w:szCs w:val="24"/>
+        </w:rPr>
+        <w:t xml:space="preserve"> 国</w:t>
+      </w:r>
+      <w:r>
+        <w:rPr>
+          <w:rFonts w:hint="eastAsia" w:ascii="黑体" w:hAnsi="黑体" w:eastAsia="黑体" w:cs="黑体"/>
+          <w:b w:val="0"/>
+          <w:bCs w:val="0"/>
+          <w:sz w:val="24"/>
+          <w:szCs w:val="24"/>
+          <w:lang w:val="en-US" w:eastAsia="zh-CN"/>
+        </w:rPr>
+        <w:t>外</w:t>
+      </w:r>
+      <w:r>
+        <w:rPr>
+          <w:rFonts w:hint="eastAsia" w:ascii="黑体" w:hAnsi="黑体" w:eastAsia="黑体" w:cs="黑体"/>
+          <w:b w:val="0"/>
+          <w:bCs w:val="0"/>
+          <w:sz w:val="24"/>
+          <w:szCs w:val="24"/>
+        </w:rPr>
+        <w:t>现状</w:t>
+      </w:r>
+    </w:p>
+    <w:p>
+      <w:pPr>
+        <w:pStyle w:val="3"/>
+        <w:pageBreakBefore w:val="0"/>
+        <w:kinsoku/>
+        <w:wordWrap/>
+        <w:overflowPunct/>
+        <w:topLinePunct w:val="0"/>
+        <w:autoSpaceDE/>
+        <w:autoSpaceDN/>
+        <w:bidi w:val="0"/>
+        <w:snapToGrid/>
+        <w:spacing w:before="31" w:beforeLines="10" w:after="31" w:afterLines="10" w:line="300" w:lineRule="auto"/>
+        <w:jc w:val="left"/>
+        <w:textAlignment w:val="auto"/>
+        <w:rPr>
+          <w:rFonts w:hint="default" w:ascii="黑体" w:hAnsi="黑体" w:eastAsia="黑体" w:cs="黑体"/>
+          <w:b w:val="0"/>
+          <w:bCs w:val="0"/>
+          <w:sz w:val="28"/>
+          <w:szCs w:val="28"/>
+          <w:lang w:val="en-US" w:eastAsia="zh-CN"/>
+        </w:rPr>
+      </w:pPr>
+      <w:r>
+        <w:rPr>
+          <w:rFonts w:hint="eastAsia" w:ascii="黑体" w:hAnsi="黑体" w:eastAsia="黑体" w:cs="黑体"/>
+          <w:b w:val="0"/>
+          <w:bCs w:val="0"/>
+          <w:sz w:val="28"/>
+          <w:szCs w:val="28"/>
+        </w:rPr>
+        <w:t xml:space="preserve">1.3 </w:t>
+      </w:r>
+      <w:r>
+        <w:rPr>
+          <w:rFonts w:hint="eastAsia" w:ascii="黑体" w:hAnsi="黑体" w:eastAsia="黑体" w:cs="黑体"/>
+          <w:b w:val="0"/>
+          <w:bCs w:val="0"/>
+          <w:sz w:val="28"/>
+          <w:szCs w:val="28"/>
+          <w:lang w:val="en-US" w:eastAsia="zh-CN"/>
+        </w:rPr>
+        <w:t>本文研究内容</w:t>
+      </w:r>
+    </w:p>
+    <w:p>
+      <w:pPr>
+        <w:rPr>
+          <w:rFonts w:hint="default"/>
+        </w:rPr>
+      </w:pPr>
+    </w:p>
+    <w:p>
+      <w:bookmarkStart w:id="53" w:name="_GoBack"/>
+      <w:bookmarkEnd w:id="53"/>
     </w:p>
     <w:sectPr>
       <w:pgSz w:w="11906" w:h="16838"/>
@@ -21,15 +1228,15 @@
   <w:docDefaults>
     <w:rPrDefault>
       <w:rPr>
-        <w:rFonts w:asciiTheme="minorHAnsi" w:hAnsiTheme="minorHAnsi" w:eastAsiaTheme="minorEastAsia" w:cstheme="minorBidi"/>
+        <w:rFonts w:ascii="Times New Roman" w:hAnsi="Times New Roman" w:eastAsia="宋体" w:cs="Times New Roman"/>
       </w:rPr>
     </w:rPrDefault>
   </w:docDefaults>
   <w:latentStyles w:count="260" w:defQFormat="0" w:defUnhideWhenUsed="1" w:defSemiHidden="1" w:defUIPriority="99" w:defLockedState="0">
-    <w:lsdException w:qFormat="1" w:unhideWhenUsed="0" w:uiPriority="0" w:semiHidden="0" w:name="Normal"/>
+    <w:lsdException w:unhideWhenUsed="0" w:uiPriority="0" w:semiHidden="0" w:name="Normal"/>
     <w:lsdException w:qFormat="1" w:unhideWhenUsed="0" w:uiPriority="0" w:semiHidden="0" w:name="heading 1"/>
-    <w:lsdException w:qFormat="1" w:uiPriority="0" w:name="heading 2"/>
-    <w:lsdException w:qFormat="1" w:uiPriority="0" w:name="heading 3"/>
+    <w:lsdException w:unhideWhenUsed="0" w:uiPriority="0" w:semiHidden="0" w:name="heading 2"/>
+    <w:lsdException w:unhideWhenUsed="0" w:uiPriority="0" w:semiHidden="0" w:name="heading 3"/>
     <w:lsdException w:qFormat="1" w:uiPriority="0" w:name="heading 4"/>
     <w:lsdException w:qFormat="1" w:uiPriority="0" w:name="heading 5"/>
     <w:lsdException w:qFormat="1" w:uiPriority="0" w:name="heading 6"/>
@@ -91,7 +1298,7 @@
     <w:lsdException w:qFormat="1" w:unhideWhenUsed="0" w:uiPriority="0" w:semiHidden="0" w:name="Title"/>
     <w:lsdException w:unhideWhenUsed="0" w:uiPriority="0" w:semiHidden="0" w:name="Closing"/>
     <w:lsdException w:unhideWhenUsed="0" w:uiPriority="0" w:semiHidden="0" w:name="Signature"/>
-    <w:lsdException w:unhideWhenUsed="0" w:uiPriority="0" w:name="Default Paragraph Font"/>
+    <w:lsdException w:qFormat="1" w:unhideWhenUsed="0" w:uiPriority="0" w:name="Default Paragraph Font"/>
     <w:lsdException w:unhideWhenUsed="0" w:uiPriority="0" w:semiHidden="0" w:name="Body Text"/>
     <w:lsdException w:unhideWhenUsed="0" w:uiPriority="0" w:semiHidden="0" w:name="Body Text Indent"/>
     <w:lsdException w:unhideWhenUsed="0" w:uiPriority="0" w:semiHidden="0" w:name="List Continue"/>
@@ -277,26 +1484,80 @@
   </w:latentStyles>
   <w:style w:type="paragraph" w:default="1" w:styleId="1">
     <w:name w:val="Normal"/>
-    <w:qFormat/>
     <w:uiPriority w:val="0"/>
     <w:pPr>
       <w:widowControl w:val="0"/>
       <w:jc w:val="both"/>
     </w:pPr>
     <w:rPr>
-      <w:rFonts w:asciiTheme="minorHAnsi" w:hAnsiTheme="minorHAnsi" w:eastAsiaTheme="minorEastAsia" w:cstheme="minorBidi"/>
+      <w:rFonts w:ascii="Times New Roman" w:hAnsi="Times New Roman" w:eastAsia="宋体" w:cs="Times New Roman"/>
       <w:kern w:val="2"/>
       <w:sz w:val="21"/>
-      <w:szCs w:val="24"/>
+      <w:lang w:val="en-US" w:eastAsia="zh-CN"/>
+    </w:rPr>
+  </w:style>
+  <w:style w:type="paragraph" w:styleId="2">
+    <w:name w:val="heading 1"/>
+    <w:basedOn w:val="1"/>
+    <w:next w:val="1"/>
+    <w:qFormat/>
+    <w:uiPriority w:val="0"/>
+    <w:pPr>
+      <w:keepNext/>
+      <w:keepLines/>
+      <w:spacing w:before="340" w:beforeLines="0" w:beforeAutospacing="0" w:after="330" w:afterLines="0" w:afterAutospacing="0" w:line="576" w:lineRule="auto"/>
+      <w:outlineLvl w:val="0"/>
+    </w:pPr>
+    <w:rPr>
+      <w:b/>
+      <w:kern w:val="44"/>
+      <w:sz w:val="44"/>
+    </w:rPr>
+  </w:style>
+  <w:style w:type="paragraph" w:styleId="3">
+    <w:name w:val="heading 2"/>
+    <w:basedOn w:val="1"/>
+    <w:next w:val="1"/>
+    <w:uiPriority w:val="0"/>
+    <w:pPr>
+      <w:keepNext/>
+      <w:keepLines/>
+      <w:spacing w:before="240" w:beforeLines="0" w:after="160" w:afterLines="0"/>
+      <w:outlineLvl w:val="1"/>
+    </w:pPr>
+    <w:rPr>
+      <w:rFonts w:ascii="Arial" w:hAnsi="Arial" w:eastAsia="宋体"/>
+      <w:b/>
+      <w:kern w:val="2"/>
+      <w:sz w:val="24"/>
       <w:lang w:val="en-US" w:eastAsia="zh-CN" w:bidi="ar-SA"/>
     </w:rPr>
   </w:style>
-  <w:style w:type="character" w:default="1" w:styleId="3">
+  <w:style w:type="paragraph" w:styleId="4">
+    <w:name w:val="heading 3"/>
+    <w:basedOn w:val="1"/>
+    <w:next w:val="1"/>
+    <w:uiPriority w:val="0"/>
+    <w:pPr>
+      <w:keepNext/>
+      <w:keepLines/>
+      <w:spacing w:before="260" w:beforeLines="0" w:after="260" w:afterLines="0" w:line="416" w:lineRule="auto"/>
+      <w:outlineLvl w:val="2"/>
+    </w:pPr>
+    <w:rPr>
+      <w:b/>
+      <w:bCs/>
+      <w:sz w:val="32"/>
+      <w:szCs w:val="32"/>
+    </w:rPr>
+  </w:style>
+  <w:style w:type="character" w:default="1" w:styleId="8">
     <w:name w:val="Default Paragraph Font"/>
     <w:semiHidden/>
+    <w:qFormat/>
     <w:uiPriority w:val="0"/>
   </w:style>
-  <w:style w:type="table" w:default="1" w:styleId="2">
+  <w:style w:type="table" w:default="1" w:styleId="7">
     <w:name w:val="Normal Table"/>
     <w:semiHidden/>
     <w:uiPriority w:val="0"/>
@@ -308,6 +1569,20 @@
         <w:right w:w="108" w:type="dxa"/>
       </w:tblCellMar>
     </w:tblPr>
+  </w:style>
+  <w:style w:type="paragraph" w:styleId="5">
+    <w:name w:val="Normal Indent"/>
+    <w:basedOn w:val="1"/>
+    <w:uiPriority w:val="0"/>
+    <w:pPr>
+      <w:ind w:firstLine="420" w:firstLineChars="200"/>
+    </w:pPr>
+  </w:style>
+  <w:style w:type="paragraph" w:styleId="6">
+    <w:name w:val="toc 1"/>
+    <w:basedOn w:val="1"/>
+    <w:next w:val="1"/>
+    <w:uiPriority w:val="0"/>
   </w:style>
 </w:styles>
 </file>
